--- a/Mo_dau_2.docx
+++ b/Mo_dau_2.docx
@@ -36,563 +36,24 @@
         <w:rPr>
           <w:b/>
         </w:rPr>
-        <w:t>DẠY HỌC PHÂN HÓA PHẦN HÓA VÔ CƠ LỚP 11 NHẰM PHÁT TRIỂN NĂNG LỰC GIẢI QUYẾT VẤN ĐỀ CHO HỌC SINH</w:t>
-      </w:r>
-      <w:bookmarkEnd w:id="0"/>
-    </w:p>
-    <w:p>
-      <w:pPr>
-        <w:spacing w:after="0"/>
-        <w:jc w:val="both"/>
+        <w:t>DH</w:t>
+      </w:r>
+      <w:r>
         <w:rPr>
           <w:b/>
         </w:rPr>
-      </w:pPr>
-    </w:p>
-    <w:p>
-      <w:pPr>
-        <w:pStyle w:val="Heading1"/>
-        <w:spacing w:before="0"/>
-      </w:pPr>
-      <w:r>
-        <w:t>MỞ ĐẦU</w:t>
-      </w:r>
-    </w:p>
-    <w:p>
-      <w:pPr>
-        <w:pStyle w:val="Heading1"/>
-        <w:spacing w:before="0"/>
-      </w:pPr>
-      <w:r>
-        <w:t>1. Lý do chọn đề tài</w:t>
-      </w:r>
-    </w:p>
-    <w:p>
-      <w:pPr>
-        <w:tabs>
-          <w:tab w:val="left" w:pos="567"/>
-        </w:tabs>
-        <w:spacing w:after="0"/>
-        <w:jc w:val="both"/>
-      </w:pPr>
-      <w:r>
-        <w:tab/>
-      </w:r>
-      <w:r>
-        <w:t>Hiện nay, quá trình toàn cầu hoá đang diễn ra mạnh mẽ làm thay đổi tất cả các lĩnh vực, trong đó đặc biệt là khoa học và công nghệ, giáo dục và đào tạ</w:t>
-      </w:r>
-      <w:r>
-        <w:t>o</w:t>
-      </w:r>
-      <w:r>
-        <w:t>,…</w:t>
-      </w:r>
-      <w:r>
-        <w:t xml:space="preserve"> </w:t>
-      </w:r>
-      <w:r>
-        <w:t>dẫn đến sự chuyển biến nhanh chóng về cơ cấu và chất l</w:t>
-      </w:r>
-      <w:r>
-        <w:t>ư</w:t>
-      </w:r>
-      <w:r>
-        <w:t>ợng nguồn nhân lực của nhiều quốc gia. Điều này</w:t>
-      </w:r>
-      <w:r>
-        <w:t xml:space="preserve"> đã đặt ra những thách thức cho sự nghiệp giáo dục</w:t>
-      </w:r>
-      <w:r>
-        <w:t xml:space="preserve"> (GD)</w:t>
-      </w:r>
-      <w:r>
-        <w:t xml:space="preserve">. </w:t>
-      </w:r>
-      <w:r>
-        <w:t xml:space="preserve">Để đạt được những thành tựu nổi bật về </w:t>
-      </w:r>
-      <w:r>
-        <w:t>GD</w:t>
-      </w:r>
-      <w:r>
-        <w:t xml:space="preserve">, các quốc gia phát triển trên thế giới đều đi theo xu hướng dạy học tích hợp và phân hóa, coi việc phát triển năng lực </w:t>
-      </w:r>
-      <w:r>
-        <w:t xml:space="preserve">(PTNL) </w:t>
-      </w:r>
-      <w:r>
-        <w:t>người học là tiêu chí hàng đầu.</w:t>
-      </w:r>
-    </w:p>
-    <w:p>
-      <w:pPr>
-        <w:tabs>
-          <w:tab w:val="left" w:pos="567"/>
-        </w:tabs>
-        <w:spacing w:after="0"/>
-        <w:jc w:val="both"/>
-      </w:pPr>
-      <w:r>
-        <w:tab/>
-      </w:r>
-      <w:r>
-        <w:t>Ở Việt Nam, Luật GD đ</w:t>
-      </w:r>
-      <w:r>
-        <w:t>ư</w:t>
-      </w:r>
-      <w:r>
-        <w:t>ợc Quốc hội ban hành tháng 6 năm 2005, khẳng định mục tiêu của GD trung học phổ thông (THPT) là: “GD THPT nhằm giúp học sinh (HS) củng cố và phát triển những kết quả của GD trung học cơ sở, hoàn thiện học vấn phổ thông và có những hiểu biết thông th</w:t>
-      </w:r>
-      <w:r>
-        <w:t>ư</w:t>
-      </w:r>
-      <w:r>
-        <w:t>ờng về kĩ thuật và h</w:t>
-      </w:r>
-      <w:r>
-        <w:t>ư</w:t>
-      </w:r>
-      <w:r>
-        <w:t xml:space="preserve">ớng nghiệp, có điều kiện phát huy </w:t>
-      </w:r>
-      <w:r>
-        <w:t>năng lực</w:t>
-      </w:r>
-      <w:r>
-        <w:t xml:space="preserve"> cá nhân để lựa chọn h</w:t>
-      </w:r>
-      <w:r>
-        <w:t>ư</w:t>
-      </w:r>
-      <w:r>
-        <w:t>ớng phát triển,…”</w:t>
-      </w:r>
-      <w:r>
-        <w:t xml:space="preserve">. </w:t>
-      </w:r>
-    </w:p>
-    <w:p>
-      <w:pPr>
-        <w:tabs>
-          <w:tab w:val="left" w:pos="567"/>
-        </w:tabs>
-        <w:spacing w:after="0"/>
-        <w:jc w:val="both"/>
-      </w:pPr>
-      <w:r>
-        <w:tab/>
-      </w:r>
-      <w:r>
-        <w:t xml:space="preserve">Dự thảo Chương trình giáo dục phổ thông tổng thể sau 2015 đã xác định: </w:t>
-      </w:r>
-      <w:r>
-        <w:t>Dạy học phân hóa (</w:t>
-      </w:r>
-      <w:r>
-        <w:t>DH</w:t>
-      </w:r>
-      <w:r>
-        <w:t>P</w:t>
-      </w:r>
-      <w:r>
-        <w:t>H</w:t>
-      </w:r>
-      <w:r>
-        <w:t>)</w:t>
-      </w:r>
-      <w:r>
-        <w:t xml:space="preserve"> là định h</w:t>
-      </w:r>
-      <w:r>
-        <w:t>ư</w:t>
-      </w:r>
-      <w:r>
-        <w:t>ớng dạy học giúp học sinh (HS) phát triển khả năng huy động tổng hợp kiến thức, kĩ năng,…thuộc nhiều lĩnh vực khác nhau để giải quyết có hiệu quả các vấn đề trong học tập và cuộc sống, đ</w:t>
-      </w:r>
-      <w:r>
-        <w:t>ư</w:t>
-      </w:r>
-      <w:r>
-        <w:t>ợc thực hiện ngay trong quá trình lĩnh hội kiến thức, phát triển đ</w:t>
-      </w:r>
-      <w:r>
-        <w:t>ư</w:t>
-      </w:r>
-      <w:r>
-        <w:t>ợc những</w:t>
-      </w:r>
-      <w:r>
-        <w:t xml:space="preserve"> năng lực</w:t>
-      </w:r>
-      <w:r>
-        <w:t xml:space="preserve"> </w:t>
-      </w:r>
-      <w:r>
-        <w:t>(</w:t>
-      </w:r>
-      <w:r>
-        <w:t>NL</w:t>
-      </w:r>
-      <w:r>
-        <w:t>)</w:t>
-      </w:r>
-      <w:r>
-        <w:t xml:space="preserve"> cần thiết, nhất là </w:t>
-      </w:r>
-      <w:r>
-        <w:t>năng lực giải quyết vấn đề (</w:t>
-      </w:r>
-      <w:r>
-        <w:t>NL</w:t>
-      </w:r>
-      <w:r>
-        <w:t xml:space="preserve"> </w:t>
-      </w:r>
-      <w:r>
-        <w:t>GQVĐ</w:t>
-      </w:r>
-      <w:r>
-        <w:t>)</w:t>
-      </w:r>
-      <w:r>
-        <w:t>.</w:t>
-      </w:r>
-      <w:r>
-        <w:t xml:space="preserve"> </w:t>
-      </w:r>
-    </w:p>
-    <w:p>
-      <w:pPr>
-        <w:tabs>
-          <w:tab w:val="left" w:pos="567"/>
-        </w:tabs>
-        <w:spacing w:after="0"/>
-        <w:jc w:val="both"/>
-      </w:pPr>
-      <w:r>
-        <w:tab/>
-      </w:r>
-      <w:r>
-        <w:t>Chiến l</w:t>
-      </w:r>
-      <w:r>
-        <w:t>ư</w:t>
-      </w:r>
-      <w:r>
-        <w:t>ợc phát triển GD giai đoạn 2011 - 2020, đề ra mục tiêu tổng quát: “Đến năm 2020, nền GD n</w:t>
-      </w:r>
-      <w:r>
-        <w:t>ư</w:t>
-      </w:r>
-      <w:r>
-        <w:t>ớc ta đ</w:t>
-      </w:r>
-      <w:r>
-        <w:t>ư</w:t>
-      </w:r>
-      <w:r>
-        <w:t>ợc đổi mới căn bản và toàn diện theo h</w:t>
-      </w:r>
-      <w:r>
-        <w:t>ư</w:t>
-      </w:r>
-      <w:r>
-        <w:t>ớng chuẩn hóa, hiện đại hóa, xã hội hóa, dân chủ hóa và hội nhập quốc tế; chất l</w:t>
-      </w:r>
-      <w:r>
-        <w:t>ư</w:t>
-      </w:r>
-      <w:r>
-        <w:t>ợng GD toàn diện đ</w:t>
-      </w:r>
-      <w:r>
-        <w:t>ư</w:t>
-      </w:r>
-      <w:r>
-        <w:t>ợc nâng cao; GD đạo đức, kĩ năng sống, NL sáng tạo, kĩ năng thực hành đ</w:t>
-      </w:r>
-      <w:r>
-        <w:t>ư</w:t>
-      </w:r>
-      <w:r>
-        <w:t>ợc chú trọng;…”.</w:t>
-      </w:r>
-      <w:r>
-        <w:t xml:space="preserve"> </w:t>
-      </w:r>
-      <w:r>
-        <w:t>Nh</w:t>
-      </w:r>
-      <w:r>
-        <w:t>ư</w:t>
-      </w:r>
-      <w:r>
-        <w:t xml:space="preserve"> vậy, mục tiêu của GD là chuẩn bị cho con ng</w:t>
-      </w:r>
-      <w:r>
-        <w:t>ư</w:t>
-      </w:r>
-      <w:r>
-        <w:t>ời có đ</w:t>
-      </w:r>
-      <w:r>
-        <w:t>ư</w:t>
-      </w:r>
-      <w:r>
-        <w:t>ợc một hệ thống NL và giá trị, đặc biệt là NL thích ứng và hành động, mà hạt nhân là biết tiếp cận phát hiện và GQVĐ một cách sáng tạo.</w:t>
-      </w:r>
-    </w:p>
-    <w:p>
-      <w:pPr>
-        <w:tabs>
-          <w:tab w:val="left" w:pos="567"/>
-        </w:tabs>
-        <w:spacing w:after="0"/>
-        <w:jc w:val="both"/>
-      </w:pPr>
-      <w:r>
-        <w:tab/>
-        <w:t xml:space="preserve">Như vậy, để đáp ứng nhu cầu </w:t>
-      </w:r>
-      <w:r>
-        <w:t xml:space="preserve">PTNL </w:t>
-      </w:r>
-      <w:r>
-        <w:t xml:space="preserve">cho </w:t>
-      </w:r>
-      <w:r>
-        <w:t>HS</w:t>
-      </w:r>
-      <w:r>
-        <w:t>, việc tổ chức hình thức học tập đa dạng cho người học đòi hỏi đội ngũ giáo viên</w:t>
-      </w:r>
-      <w:r>
-        <w:t xml:space="preserve"> (GV)</w:t>
-      </w:r>
-      <w:r>
-        <w:t xml:space="preserve"> phải có kiến thức sâu rộng - liên môn, xuyên môn. Hơn nữa, với cùng một nội dung kiến thức nhưng lựa chọn phương pháp dạy học </w:t>
-      </w:r>
-      <w:r>
-        <w:t xml:space="preserve">(PPDH) </w:t>
-      </w:r>
-      <w:r>
-        <w:t xml:space="preserve">khác nhau thì kết quả cũng sẽ khác nhau. Do đó, người </w:t>
-      </w:r>
-      <w:r>
-        <w:t xml:space="preserve">GV </w:t>
-      </w:r>
-      <w:r>
-        <w:t xml:space="preserve">cần biết cách lựa chọn </w:t>
-      </w:r>
-      <w:r>
-        <w:t xml:space="preserve">PPDH </w:t>
-      </w:r>
-      <w:r>
-        <w:t>nào là phù hợp nhất, phát huy được tính tích cực, chủ động, sáng tạo trong nhận thức của người học. Quan điểm “</w:t>
-      </w:r>
-      <w:r>
-        <w:t>DHPH</w:t>
-      </w:r>
-      <w:r>
-        <w:t>”</w:t>
-      </w:r>
-      <w:r>
-        <w:t xml:space="preserve"> </w:t>
-      </w:r>
-      <w:r>
-        <w:t xml:space="preserve">với các </w:t>
-      </w:r>
-      <w:r>
-        <w:t>PPDH</w:t>
-      </w:r>
-      <w:r>
-        <w:t xml:space="preserve"> theo dự án, </w:t>
-      </w:r>
-      <w:r>
-        <w:t>PPDH</w:t>
-      </w:r>
-      <w:r>
-        <w:t xml:space="preserve"> theo hợp đồng và </w:t>
-      </w:r>
-      <w:r>
-        <w:t xml:space="preserve">PPDH </w:t>
-      </w:r>
-      <w:r>
-        <w:t xml:space="preserve">theo góc sẽ giúp cho </w:t>
-      </w:r>
-      <w:r>
-        <w:t>HS</w:t>
-      </w:r>
-      <w:r>
-        <w:t xml:space="preserve"> phát triển được những </w:t>
-      </w:r>
-      <w:r>
-        <w:t>NL</w:t>
-      </w:r>
-      <w:r>
-        <w:t xml:space="preserve"> đó. </w:t>
-      </w:r>
-      <w:r>
-        <w:t xml:space="preserve">DHPH </w:t>
-      </w:r>
-      <w:r>
-        <w:t xml:space="preserve">chính là một chiến lược, một quan điểm giúp </w:t>
-      </w:r>
-      <w:r>
-        <w:t>HS</w:t>
-      </w:r>
-      <w:r>
-        <w:t xml:space="preserve"> có thể học tích cực dựa trên </w:t>
-      </w:r>
-      <w:r>
-        <w:t xml:space="preserve">NL </w:t>
-      </w:r>
-      <w:r>
-        <w:t xml:space="preserve">của mình.         </w:t>
-      </w:r>
-    </w:p>
-    <w:p>
-      <w:pPr>
-        <w:tabs>
-          <w:tab w:val="left" w:pos="567"/>
-        </w:tabs>
-        <w:spacing w:after="0"/>
-        <w:jc w:val="both"/>
-      </w:pPr>
-      <w:r>
-        <w:tab/>
-      </w:r>
-      <w:r>
-        <w:t xml:space="preserve">Ba </w:t>
-      </w:r>
-      <w:r>
-        <w:t xml:space="preserve">PPDH </w:t>
-      </w:r>
-      <w:r>
-        <w:t xml:space="preserve">theo dự án, theo hợp đồng và theo góc nằm trong các </w:t>
-      </w:r>
-      <w:r>
-        <w:t xml:space="preserve">PPDH </w:t>
-      </w:r>
-      <w:r>
-        <w:t>tích cực đã được nghiên cứu và áp dụng có hiệu quả ở những nước châu Âu mà phát triển đặc biệt là ở Bỉ. Ở nước ta, quan điểm “</w:t>
-      </w:r>
-      <w:r>
-        <w:t>DHPH</w:t>
-      </w:r>
-      <w:r>
-        <w:t xml:space="preserve">” với </w:t>
-      </w:r>
-      <w:r>
-        <w:t>PPDH</w:t>
-      </w:r>
-      <w:r>
-        <w:t xml:space="preserve"> theo dự án, theo hợp đồng và theo góc bước đầu đã và đang triển khai ở một số trường theo dự án Việt – Bỉ và một số môn học ở bậc tiểu học, </w:t>
-      </w:r>
-      <w:r>
-        <w:t>trung học cơ sở (</w:t>
-      </w:r>
-      <w:r>
-        <w:t>THCS</w:t>
-      </w:r>
-      <w:r>
-        <w:t>)</w:t>
-      </w:r>
-      <w:r>
-        <w:t xml:space="preserve">. Có thể thấy rằng ba </w:t>
-      </w:r>
-      <w:r>
-        <w:t xml:space="preserve">PPDH </w:t>
-      </w:r>
-      <w:r>
-        <w:t xml:space="preserve">trên không phải là </w:t>
-      </w:r>
-      <w:r>
-        <w:t xml:space="preserve">phương pháp (PP) </w:t>
-      </w:r>
-      <w:r>
-        <w:t xml:space="preserve">hay hình thức dạy học hoàn toàn mới, nó đã có trên trăm năm hình thành và phát triển. Ngày nay, ba </w:t>
-      </w:r>
-      <w:r>
-        <w:t xml:space="preserve">PPDH </w:t>
-      </w:r>
-      <w:r>
-        <w:t xml:space="preserve">trên được quan tâm nghiên cứu và ứng dụng rộng rãi trên thế giới, đặc biệt ở các nước phương Tây. Tuy mới triển khai ứng dụng ở Việt Nam nhưng các </w:t>
-      </w:r>
-      <w:r>
-        <w:t>PP</w:t>
-      </w:r>
-      <w:r>
-        <w:t xml:space="preserve"> này đã mang lại những hiệu quả vô cùng thiết thực và được </w:t>
-      </w:r>
-      <w:r>
-        <w:t>GV</w:t>
-      </w:r>
-      <w:r>
-        <w:t xml:space="preserve">, </w:t>
-      </w:r>
-      <w:r>
-        <w:t>HS</w:t>
-      </w:r>
-      <w:r>
-        <w:t xml:space="preserve"> tiếp cận một cách hứng thú, là hình thức dạy học quan trọng để thực hiện quan điểm dạy học hiện đại như: định hướng vào người học, định hướng hành động, dạy học </w:t>
-      </w:r>
-      <w:r>
-        <w:t>GQVĐ</w:t>
-      </w:r>
-      <w:r>
-        <w:t xml:space="preserve"> và quan điểm dạy học tích hợp, </w:t>
-      </w:r>
-      <w:r>
-        <w:t>DHPH</w:t>
-      </w:r>
-      <w:r>
-        <w:t xml:space="preserve">. Góp phần gắn lý thuyết với thực hành, tư duy và hành động, nhà trường và xã hội, tham gia tích cực vào việc đào tạo </w:t>
-      </w:r>
-      <w:r>
-        <w:t xml:space="preserve">NL </w:t>
-      </w:r>
-      <w:r>
-        <w:lastRenderedPageBreak/>
-        <w:t xml:space="preserve">làm việc tự lực, </w:t>
-      </w:r>
-      <w:r>
-        <w:t>NL</w:t>
-      </w:r>
-      <w:r>
-        <w:t xml:space="preserve">sáng tạo, </w:t>
-      </w:r>
-      <w:r>
-        <w:t>NL</w:t>
-      </w:r>
-      <w:r>
-        <w:t xml:space="preserve"> giải quyết các vấn đề phức hợp, tinh thần trách nhiệm và khả năng cộng tác làm việc của người học.         </w:t>
-      </w:r>
-    </w:p>
-    <w:p>
-      <w:pPr>
-        <w:tabs>
-          <w:tab w:val="left" w:pos="567"/>
-        </w:tabs>
-        <w:spacing w:after="0"/>
-        <w:jc w:val="both"/>
-      </w:pPr>
-      <w:r>
-        <w:tab/>
-      </w:r>
-      <w:r>
-        <w:t xml:space="preserve">Xuất phát từ những lý do trên, tôi nhận thấy việc sử dụng quan điểm “DHPH” nhằm phát triển NL GQVĐ cho HS ở trường THPT là rất cần thiết. Chính vì vậy, </w:t>
-      </w:r>
-      <w:r>
-        <w:t xml:space="preserve">tôi quyết định lựa chọn nghiên cứu đề tài: </w:t>
-      </w:r>
-      <w:r>
+        <w:t xml:space="preserve"> PHÂN HÓA PHẦN HÓA VÔ CƠ LỚP 11 NHẰM PHÁT TRIỂN NĂNG LỰC GIẢI QUYẾT VẤN ĐỀ CHO HỌC SINH</w:t>
+      </w:r>
+      <w:bookmarkEnd w:id="0"/>
+    </w:p>
+    <w:p>
+      <w:pPr>
+        <w:spacing w:after="0"/>
+        <w:jc w:val="both"/>
         <w:rPr>
           <w:b/>
         </w:rPr>
-        <w:t xml:space="preserve">“Dạy học phân hóa phần hóa vô cơ lớp 11 nhằm phát triển năng lực giải quyết vấn đề cho học sinh”. </w:t>
-      </w:r>
+      </w:pPr>
     </w:p>
     <w:p>
       <w:pPr>
@@ -600,6 +61,622 @@
         <w:spacing w:before="0"/>
       </w:pPr>
       <w:r>
+        <w:t>MỞ ĐẦU</w:t>
+      </w:r>
+    </w:p>
+    <w:p>
+      <w:pPr>
+        <w:pStyle w:val="Heading1"/>
+        <w:spacing w:before="0"/>
+      </w:pPr>
+      <w:r>
+        <w:t>1. Lý do chọn đề tài</w:t>
+      </w:r>
+    </w:p>
+    <w:p>
+      <w:pPr>
+        <w:tabs>
+          <w:tab w:val="left" w:pos="567"/>
+        </w:tabs>
+        <w:spacing w:after="0"/>
+        <w:jc w:val="both"/>
+      </w:pPr>
+      <w:r>
+        <w:tab/>
+      </w:r>
+      <w:r>
+        <w:t>Hiện nay, quá trình toàn cầu hoá đang diễn ra mạnh mẽ làm thay đổi tất cả các lĩnh vực, trong đó đặc biệt là khoa học và công nghệ, giáo dục và đào tạ</w:t>
+      </w:r>
+      <w:r>
+        <w:t>o</w:t>
+      </w:r>
+      <w:r>
+        <w:t>,…</w:t>
+      </w:r>
+      <w:r>
+        <w:t xml:space="preserve"> </w:t>
+      </w:r>
+      <w:r>
+        <w:t>dẫn đến sự chuyển biến nhanh chóng về cơ cấu và chất l</w:t>
+      </w:r>
+      <w:r>
+        <w:t>ư</w:t>
+      </w:r>
+      <w:r>
+        <w:t>ợng nguồn nhân lực của nhiều quốc gia. Điều này</w:t>
+      </w:r>
+      <w:r>
+        <w:t xml:space="preserve"> đã đặt ra những thách thức cho sự nghiệp giáo dục</w:t>
+      </w:r>
+      <w:r>
+        <w:t xml:space="preserve"> (GD)</w:t>
+      </w:r>
+      <w:r>
+        <w:t xml:space="preserve">. </w:t>
+      </w:r>
+      <w:r>
+        <w:t xml:space="preserve">Để đạt được những thành tựu nổi bật về </w:t>
+      </w:r>
+      <w:r>
+        <w:t>GD</w:t>
+      </w:r>
+      <w:r>
+        <w:t xml:space="preserve">, các quốc gia phát triển trên thế giới đều đi theo xu hướng </w:t>
+      </w:r>
+      <w:r>
+        <w:t>dạy học</w:t>
+      </w:r>
+      <w:bookmarkStart w:id="1" w:name="_GoBack"/>
+      <w:bookmarkEnd w:id="1"/>
+      <w:r>
+        <w:t xml:space="preserve"> (DH)</w:t>
+      </w:r>
+      <w:r>
+        <w:t xml:space="preserve"> tích hợp và phân hóa, coi việc phát triển năng lực </w:t>
+      </w:r>
+      <w:r>
+        <w:t xml:space="preserve">(PTNL) </w:t>
+      </w:r>
+      <w:r>
+        <w:t>người học là tiêu chí hàng đầu.</w:t>
+      </w:r>
+    </w:p>
+    <w:p>
+      <w:pPr>
+        <w:tabs>
+          <w:tab w:val="left" w:pos="567"/>
+        </w:tabs>
+        <w:spacing w:after="0"/>
+        <w:jc w:val="both"/>
+      </w:pPr>
+      <w:r>
+        <w:tab/>
+      </w:r>
+      <w:r>
+        <w:t>Ở Việt Nam, Luật GD đ</w:t>
+      </w:r>
+      <w:r>
+        <w:t>ư</w:t>
+      </w:r>
+      <w:r>
+        <w:t>ợc Quốc hội ban hành tháng 6 năm 2005, khẳng định mục tiêu của GD trung học phổ thông (THPT) là: “GD THPT nhằm giúp học sinh (HS) củng cố và phát triển những kết quả của GD trung học cơ sở, hoàn thiện học vấn phổ thông và có những hiểu biết thông th</w:t>
+      </w:r>
+      <w:r>
+        <w:t>ư</w:t>
+      </w:r>
+      <w:r>
+        <w:t>ờng về kĩ thuật và h</w:t>
+      </w:r>
+      <w:r>
+        <w:t>ư</w:t>
+      </w:r>
+      <w:r>
+        <w:t xml:space="preserve">ớng nghiệp, có điều kiện phát huy </w:t>
+      </w:r>
+      <w:r>
+        <w:t>năng lực</w:t>
+      </w:r>
+      <w:r>
+        <w:t xml:space="preserve"> cá nhân để lựa chọn h</w:t>
+      </w:r>
+      <w:r>
+        <w:t>ư</w:t>
+      </w:r>
+      <w:r>
+        <w:t>ớng phát triển,…”</w:t>
+      </w:r>
+      <w:r>
+        <w:t xml:space="preserve">. </w:t>
+      </w:r>
+    </w:p>
+    <w:p>
+      <w:pPr>
+        <w:tabs>
+          <w:tab w:val="left" w:pos="567"/>
+        </w:tabs>
+        <w:spacing w:after="0"/>
+        <w:jc w:val="both"/>
+      </w:pPr>
+      <w:r>
+        <w:tab/>
+      </w:r>
+      <w:r>
+        <w:t xml:space="preserve">Dự thảo Chương trình giáo dục phổ thông tổng thể sau 2015 đã xác định: </w:t>
+      </w:r>
+      <w:r>
+        <w:t>DH</w:t>
+      </w:r>
+      <w:r>
+        <w:t xml:space="preserve"> phân hóa (</w:t>
+      </w:r>
+      <w:r>
+        <w:t>DH</w:t>
+      </w:r>
+      <w:r>
+        <w:t>P</w:t>
+      </w:r>
+      <w:r>
+        <w:t>H</w:t>
+      </w:r>
+      <w:r>
+        <w:t>)</w:t>
+      </w:r>
+      <w:r>
+        <w:t xml:space="preserve"> là định h</w:t>
+      </w:r>
+      <w:r>
+        <w:t>ư</w:t>
+      </w:r>
+      <w:r>
+        <w:t xml:space="preserve">ớng </w:t>
+      </w:r>
+      <w:r>
+        <w:t>DH</w:t>
+      </w:r>
+      <w:r>
+        <w:t xml:space="preserve"> giúp học sinh (HS) phát triển khả năng huy động tổng hợp kiến thức, kĩ năng,…thuộc nhiều lĩnh vực khác nhau để giải quyết có hiệu quả các vấn đề trong học tập và cuộc sống, đ</w:t>
+      </w:r>
+      <w:r>
+        <w:t>ư</w:t>
+      </w:r>
+      <w:r>
+        <w:t>ợc thực hiện ngay trong quá trình lĩnh hội kiến thức, phát triển đ</w:t>
+      </w:r>
+      <w:r>
+        <w:t>ư</w:t>
+      </w:r>
+      <w:r>
+        <w:t>ợc những</w:t>
+      </w:r>
+      <w:r>
+        <w:t xml:space="preserve"> năng lực</w:t>
+      </w:r>
+      <w:r>
+        <w:t xml:space="preserve"> </w:t>
+      </w:r>
+      <w:r>
+        <w:t>(</w:t>
+      </w:r>
+      <w:r>
+        <w:t>NL</w:t>
+      </w:r>
+      <w:r>
+        <w:t>)</w:t>
+      </w:r>
+      <w:r>
+        <w:t xml:space="preserve"> cần thiết, nhất là </w:t>
+      </w:r>
+      <w:r>
+        <w:t>năng lực giải quyết vấn đề (</w:t>
+      </w:r>
+      <w:r>
+        <w:t>NL</w:t>
+      </w:r>
+      <w:r>
+        <w:t xml:space="preserve"> </w:t>
+      </w:r>
+      <w:r>
+        <w:t>GQVĐ</w:t>
+      </w:r>
+      <w:r>
+        <w:t>)</w:t>
+      </w:r>
+      <w:r>
+        <w:t>.</w:t>
+      </w:r>
+      <w:r>
+        <w:t xml:space="preserve"> </w:t>
+      </w:r>
+    </w:p>
+    <w:p>
+      <w:pPr>
+        <w:tabs>
+          <w:tab w:val="left" w:pos="567"/>
+        </w:tabs>
+        <w:spacing w:after="0"/>
+        <w:jc w:val="both"/>
+      </w:pPr>
+      <w:r>
+        <w:tab/>
+      </w:r>
+      <w:r>
+        <w:t>Chiến l</w:t>
+      </w:r>
+      <w:r>
+        <w:t>ư</w:t>
+      </w:r>
+      <w:r>
+        <w:t>ợc phát triển GD giai đoạn 2011 - 2020, đề ra mục tiêu tổng quát: “Đến năm 2020, nền GD n</w:t>
+      </w:r>
+      <w:r>
+        <w:t>ư</w:t>
+      </w:r>
+      <w:r>
+        <w:t>ớc ta đ</w:t>
+      </w:r>
+      <w:r>
+        <w:t>ư</w:t>
+      </w:r>
+      <w:r>
+        <w:t>ợc đổi mới căn bản và toàn diện theo h</w:t>
+      </w:r>
+      <w:r>
+        <w:t>ư</w:t>
+      </w:r>
+      <w:r>
+        <w:t>ớng chuẩn hóa, hiện đại hóa, xã hội hóa, dân chủ hóa và hội nhập quốc tế; chất l</w:t>
+      </w:r>
+      <w:r>
+        <w:t>ư</w:t>
+      </w:r>
+      <w:r>
+        <w:t>ợng GD toàn diện đ</w:t>
+      </w:r>
+      <w:r>
+        <w:t>ư</w:t>
+      </w:r>
+      <w:r>
+        <w:t>ợc nâng cao; GD đạo đức, kĩ năng sống, NL sáng tạo, kĩ năng thực hành đ</w:t>
+      </w:r>
+      <w:r>
+        <w:t>ư</w:t>
+      </w:r>
+      <w:r>
+        <w:t>ợc chú trọng;…”.</w:t>
+      </w:r>
+      <w:r>
+        <w:t xml:space="preserve"> </w:t>
+      </w:r>
+      <w:r>
+        <w:t>Nh</w:t>
+      </w:r>
+      <w:r>
+        <w:t>ư</w:t>
+      </w:r>
+      <w:r>
+        <w:t xml:space="preserve"> vậy, mục tiêu của GD là chuẩn bị cho con ng</w:t>
+      </w:r>
+      <w:r>
+        <w:t>ư</w:t>
+      </w:r>
+      <w:r>
+        <w:t>ời có đ</w:t>
+      </w:r>
+      <w:r>
+        <w:t>ư</w:t>
+      </w:r>
+      <w:r>
+        <w:t>ợc một hệ thống NL và giá trị, đặc biệt là NL thích ứng và hành động, mà hạt nhân là biết tiếp cận phát hiện và GQVĐ một cách sáng tạo.</w:t>
+      </w:r>
+    </w:p>
+    <w:p>
+      <w:pPr>
+        <w:tabs>
+          <w:tab w:val="left" w:pos="567"/>
+        </w:tabs>
+        <w:spacing w:after="0"/>
+        <w:jc w:val="both"/>
+      </w:pPr>
+      <w:r>
+        <w:tab/>
+        <w:t xml:space="preserve">Như vậy, để đáp ứng nhu cầu </w:t>
+      </w:r>
+      <w:r>
+        <w:t xml:space="preserve">PTNL </w:t>
+      </w:r>
+      <w:r>
+        <w:t xml:space="preserve">cho </w:t>
+      </w:r>
+      <w:r>
+        <w:t>HS</w:t>
+      </w:r>
+      <w:r>
+        <w:t>, việc tổ chức hình thức học tập đa dạng cho người học đòi hỏi đội ngũ giáo viên</w:t>
+      </w:r>
+      <w:r>
+        <w:t xml:space="preserve"> (GV)</w:t>
+      </w:r>
+      <w:r>
+        <w:t xml:space="preserve"> phải có kiến thức sâu rộng - liên môn, xuyên môn. Hơn nữa, với cùng một nội dung kiến thức nhưng lựa chọn phương pháp </w:t>
+      </w:r>
+      <w:r>
+        <w:t>DH</w:t>
+      </w:r>
+      <w:r>
+        <w:t xml:space="preserve"> </w:t>
+      </w:r>
+      <w:r>
+        <w:t xml:space="preserve">(PPDH) </w:t>
+      </w:r>
+      <w:r>
+        <w:t xml:space="preserve">khác nhau thì kết quả cũng sẽ khác nhau. Do đó, người </w:t>
+      </w:r>
+      <w:r>
+        <w:t xml:space="preserve">GV </w:t>
+      </w:r>
+      <w:r>
+        <w:t xml:space="preserve">cần biết cách lựa chọn </w:t>
+      </w:r>
+      <w:r>
+        <w:t xml:space="preserve">PPDH </w:t>
+      </w:r>
+      <w:r>
+        <w:t>nào là phù hợp nhất, phát huy được tính tích cực, chủ động, sáng tạo trong nhận thức của người học. Quan điểm “</w:t>
+      </w:r>
+      <w:r>
+        <w:t>DHPH</w:t>
+      </w:r>
+      <w:r>
+        <w:t>”</w:t>
+      </w:r>
+      <w:r>
+        <w:t xml:space="preserve"> </w:t>
+      </w:r>
+      <w:r>
+        <w:t xml:space="preserve">với các </w:t>
+      </w:r>
+      <w:r>
+        <w:t>PPDH</w:t>
+      </w:r>
+      <w:r>
+        <w:t xml:space="preserve"> theo dự án, </w:t>
+      </w:r>
+      <w:r>
+        <w:t>PPDH</w:t>
+      </w:r>
+      <w:r>
+        <w:t xml:space="preserve"> theo hợp đồng và </w:t>
+      </w:r>
+      <w:r>
+        <w:t xml:space="preserve">PPDH </w:t>
+      </w:r>
+      <w:r>
+        <w:t xml:space="preserve">theo góc sẽ giúp cho </w:t>
+      </w:r>
+      <w:r>
+        <w:t>HS</w:t>
+      </w:r>
+      <w:r>
+        <w:t xml:space="preserve"> phát triển được những </w:t>
+      </w:r>
+      <w:r>
+        <w:t>NL</w:t>
+      </w:r>
+      <w:r>
+        <w:t xml:space="preserve"> đó. </w:t>
+      </w:r>
+      <w:r>
+        <w:t xml:space="preserve">DHPH </w:t>
+      </w:r>
+      <w:r>
+        <w:t xml:space="preserve">chính là một chiến lược, một quan điểm giúp </w:t>
+      </w:r>
+      <w:r>
+        <w:t>HS</w:t>
+      </w:r>
+      <w:r>
+        <w:t xml:space="preserve"> có thể học tích cực dựa trên </w:t>
+      </w:r>
+      <w:r>
+        <w:t xml:space="preserve">NL </w:t>
+      </w:r>
+      <w:r>
+        <w:t xml:space="preserve">của mình.         </w:t>
+      </w:r>
+    </w:p>
+    <w:p>
+      <w:pPr>
+        <w:tabs>
+          <w:tab w:val="left" w:pos="567"/>
+        </w:tabs>
+        <w:spacing w:after="0"/>
+        <w:jc w:val="both"/>
+      </w:pPr>
+      <w:r>
+        <w:tab/>
+      </w:r>
+      <w:r>
+        <w:t xml:space="preserve">Ba </w:t>
+      </w:r>
+      <w:r>
+        <w:t xml:space="preserve">PPDH </w:t>
+      </w:r>
+      <w:r>
+        <w:t xml:space="preserve">theo dự án, theo hợp đồng và theo góc nằm trong các </w:t>
+      </w:r>
+      <w:r>
+        <w:t xml:space="preserve">PPDH </w:t>
+      </w:r>
+      <w:r>
+        <w:t>tích cực đã được nghiên cứu và áp dụng có hiệu quả ở những nước châu Âu mà phát triển đặc biệt là ở Bỉ. Ở nước ta, quan điểm “</w:t>
+      </w:r>
+      <w:r>
+        <w:t>DHPH</w:t>
+      </w:r>
+      <w:r>
+        <w:t xml:space="preserve">” với </w:t>
+      </w:r>
+      <w:r>
+        <w:t>PPDH</w:t>
+      </w:r>
+      <w:r>
+        <w:t xml:space="preserve"> theo dự án, theo hợp đồng và theo góc bước đầu đã và đang triển khai ở một số trường theo dự án Việt – Bỉ và một số môn học ở bậc tiểu học, </w:t>
+      </w:r>
+      <w:r>
+        <w:t>trung học cơ sở (</w:t>
+      </w:r>
+      <w:r>
+        <w:t>THCS</w:t>
+      </w:r>
+      <w:r>
+        <w:t>)</w:t>
+      </w:r>
+      <w:r>
+        <w:t xml:space="preserve">. Có thể thấy rằng ba </w:t>
+      </w:r>
+      <w:r>
+        <w:t xml:space="preserve">PPDH </w:t>
+      </w:r>
+      <w:r>
+        <w:t xml:space="preserve">trên không phải là </w:t>
+      </w:r>
+      <w:r>
+        <w:t xml:space="preserve">phương pháp (PP) </w:t>
+      </w:r>
+      <w:r>
+        <w:t xml:space="preserve">hay hình thức </w:t>
+      </w:r>
+      <w:r>
+        <w:t>DH</w:t>
+      </w:r>
+      <w:r>
+        <w:t xml:space="preserve"> hoàn toàn mới, nó đã có trên trăm năm hình thành và phát triển. Ngày nay, ba </w:t>
+      </w:r>
+      <w:r>
+        <w:t xml:space="preserve">PPDH </w:t>
+      </w:r>
+      <w:r>
+        <w:t xml:space="preserve">trên được quan tâm nghiên cứu và ứng dụng rộng rãi trên thế giới, đặc biệt ở các nước phương Tây. Tuy mới triển khai ứng dụng ở Việt Nam nhưng các </w:t>
+      </w:r>
+      <w:r>
+        <w:t>PP</w:t>
+      </w:r>
+      <w:r>
+        <w:t xml:space="preserve"> này đã mang lại những hiệu quả vô cùng thiết thực và được </w:t>
+      </w:r>
+      <w:r>
+        <w:t>GV</w:t>
+      </w:r>
+      <w:r>
+        <w:t xml:space="preserve">, </w:t>
+      </w:r>
+      <w:r>
+        <w:t>HS</w:t>
+      </w:r>
+      <w:r>
+        <w:t xml:space="preserve"> tiếp cận một cách hứng thú, là hình thức </w:t>
+      </w:r>
+      <w:r>
+        <w:t>DH</w:t>
+      </w:r>
+      <w:r>
+        <w:t xml:space="preserve"> quan trọng để thực hiện quan điểm </w:t>
+      </w:r>
+      <w:r>
+        <w:t>DH</w:t>
+      </w:r>
+      <w:r>
+        <w:t xml:space="preserve"> hiện đại như: định hướng vào người học, định hướng hành động, </w:t>
+      </w:r>
+      <w:r>
+        <w:t>DH</w:t>
+      </w:r>
+      <w:r>
+        <w:t xml:space="preserve"> </w:t>
+      </w:r>
+      <w:r>
+        <w:t>GQVĐ</w:t>
+      </w:r>
+      <w:r>
+        <w:t xml:space="preserve"> và quan điểm </w:t>
+      </w:r>
+      <w:r>
+        <w:t>DH</w:t>
+      </w:r>
+      <w:r>
+        <w:t xml:space="preserve"> tích hợp, </w:t>
+      </w:r>
+      <w:r>
+        <w:t>DHPH</w:t>
+      </w:r>
+      <w:r>
+        <w:t xml:space="preserve">. Góp phần gắn lý thuyết với thực hành, tư duy và hành động, nhà trường và xã hội, tham gia tích cực vào việc đào tạo </w:t>
+      </w:r>
+      <w:r>
+        <w:t xml:space="preserve">NL </w:t>
+      </w:r>
+      <w:r>
+        <w:t xml:space="preserve">làm việc tự lực, </w:t>
+      </w:r>
+      <w:r>
+        <w:t>NL</w:t>
+      </w:r>
+      <w:r>
+        <w:t xml:space="preserve">sáng </w:t>
+      </w:r>
+      <w:r>
+        <w:lastRenderedPageBreak/>
+        <w:t xml:space="preserve">tạo, </w:t>
+      </w:r>
+      <w:r>
+        <w:t>NL</w:t>
+      </w:r>
+      <w:r>
+        <w:t xml:space="preserve"> giải quyết các vấn đề phức hợp, tinh thần trách nhiệm và khả năng cộng tác làm việc của người học.         </w:t>
+      </w:r>
+    </w:p>
+    <w:p>
+      <w:pPr>
+        <w:tabs>
+          <w:tab w:val="left" w:pos="567"/>
+        </w:tabs>
+        <w:spacing w:after="0"/>
+        <w:jc w:val="both"/>
+      </w:pPr>
+      <w:r>
+        <w:tab/>
+      </w:r>
+      <w:r>
+        <w:t xml:space="preserve">Xuất phát từ những lý do trên, tôi nhận thấy việc sử dụng quan điểm “DHPH” nhằm phát triển NL GQVĐ cho HS ở trường THPT là rất cần thiết. Chính vì vậy, </w:t>
+      </w:r>
+      <w:r>
+        <w:t xml:space="preserve">tôi quyết định lựa chọn nghiên cứu đề tài: </w:t>
+      </w:r>
+      <w:r>
+        <w:rPr>
+          <w:b/>
+        </w:rPr>
+        <w:t>“</w:t>
+      </w:r>
+      <w:r>
+        <w:rPr>
+          <w:b/>
+        </w:rPr>
+        <w:t>DH</w:t>
+      </w:r>
+      <w:r>
+        <w:rPr>
+          <w:b/>
+        </w:rPr>
+        <w:t xml:space="preserve"> phân hóa phần hóa vô cơ lớp 11 nhằm phát triển năng lực giải quyết vấn đề cho học sinh”. </w:t>
+      </w:r>
+    </w:p>
+    <w:p>
+      <w:pPr>
+        <w:pStyle w:val="Heading1"/>
+        <w:spacing w:before="0"/>
+      </w:pPr>
+      <w:r>
         <w:t>2. Lịch sử vấn đề nghiên cứu</w:t>
       </w:r>
     </w:p>
@@ -625,7 +702,7 @@
         <w:t xml:space="preserve">Những năm 70 của thế kỉ XIX các nhà sinh học A.Ja Ghecđơ, B.E.Raicop các nhà sử học MM. Xtaxiulevic, N.A Rôgiơcôp...đã nêu lên PP tìm tòi, phát kiến (Ơrictic) trong </w:t>
       </w:r>
       <w:r>
-        <w:t>dạy học</w:t>
+        <w:t>DH</w:t>
       </w:r>
       <w:r>
         <w:t xml:space="preserve"> nhằm hình thành năng lực nhận thức cho HS bằng cách đ</w:t>
@@ -643,7 +720,7 @@
         <w:t xml:space="preserve">ợng. Đây là một trong những cơ sở của </w:t>
       </w:r>
       <w:r>
-        <w:t>dạy học</w:t>
+        <w:t>DH</w:t>
       </w:r>
       <w:r>
         <w:t xml:space="preserve"> GQVĐ.</w:t>
@@ -655,13 +732,13 @@
         <w:t xml:space="preserve">PDH GQVĐ ra đời trên cơ sở những năm 50 của thế kỉ XX, xã hội bắt đầu phát triển, lúc đó xuất hiện mâu thuẫn trong quá trình </w:t>
       </w:r>
       <w:r>
-        <w:t>dạy học</w:t>
+        <w:t>DH</w:t>
       </w:r>
       <w:r>
         <w:t xml:space="preserve">: đó là mâu thuẫn giữa yêu cầu </w:t>
       </w:r>
       <w:r>
-        <w:t>dạy học</w:t>
+        <w:t>DH</w:t>
       </w:r>
       <w:r>
         <w:t xml:space="preserve"> ngày càng cao, khả năng sáng tạo của HS ngày càng tăng với việc tổ chức còn lạc hậu</w:t>
@@ -799,7 +876,7 @@
         <w:t xml:space="preserve">ợc quan tâm và vận dụng nhiều trong </w:t>
       </w:r>
       <w:r>
-        <w:t>dạy học</w:t>
+        <w:t>DH</w:t>
       </w:r>
       <w:r>
         <w:t xml:space="preserve"> nh</w:t>
@@ -823,7 +900,7 @@
         <w:t xml:space="preserve">ợc học tập, quan điểm </w:t>
       </w:r>
       <w:r>
-        <w:t>dạy học</w:t>
+        <w:t>DH</w:t>
       </w:r>
       <w:r>
         <w:t xml:space="preserve"> ra đời tạo nên cơ sở lý luận cho việc PTNL HS và các PPDH tích cực đ</w:t>
@@ -835,7 +912,7 @@
         <w:t xml:space="preserve">ợc hoàn thiện, trong đó có PPDH GQVĐ, PTNL GQVĐ trong </w:t>
       </w:r>
       <w:r>
-        <w:t>dạy học</w:t>
+        <w:t>DH</w:t>
       </w:r>
       <w:r>
         <w:t xml:space="preserve"> các môn học.</w:t>
@@ -856,10 +933,16 @@
         <w:t xml:space="preserve">Về </w:t>
       </w:r>
       <w:r>
-        <w:t>dạy học</w:t>
-      </w:r>
-      <w:r>
-        <w:t xml:space="preserve"> tích cực hóa hoạt động học tập của HS, một nguyên lí cơ bản của DHPH là giáo viên (GV) phải lôi cuốn tất cả HS tham gia vào quá trình dạy học. DHPH thay vì phát triển mỗi trí tuệ riêng lẻ sẽ tập trung vào việc tạo điều kiện cho các em đ</w:t>
+        <w:t>DH</w:t>
+      </w:r>
+      <w:r>
+        <w:t xml:space="preserve"> tích cực hóa hoạt động học tập của HS, một nguyên lí cơ bản của DHPH là giáo viên (GV) phải lôi cuốn tất cả HS tham gia vào quá trình </w:t>
+      </w:r>
+      <w:r>
+        <w:t>DH</w:t>
+      </w:r>
+      <w:r>
+        <w:t>. DHPH thay vì phát triển mỗi trí tuệ riêng lẻ sẽ tập trung vào việc tạo điều kiện cho các em đ</w:t>
       </w:r>
       <w:r>
         <w:t>ư</w:t>
@@ -916,7 +999,13 @@
         <w:t>Để tìm hiểu về quan điểm DHPH</w:t>
       </w:r>
       <w:r>
-        <w:t>, về các PPDH tích cực, dạy học GQVĐ, PTNL và năng lực GQVĐ, tôi tìm thông tin trên Internet và tham k</w:t>
+        <w:t xml:space="preserve">, về các PPDH tích cực, </w:t>
+      </w:r>
+      <w:r>
+        <w:t>DH</w:t>
+      </w:r>
+      <w:r>
+        <w:t xml:space="preserve"> GQVĐ, PTNL và năng lực GQVĐ, tôi tìm thông tin trên Internet và tham k</w:t>
       </w:r>
       <w:r>
         <w:t>hảo</w:t>
@@ -946,7 +1035,13 @@
         <w:t xml:space="preserve">Thạc sĩ “Phát triển năng lực giải quyết vấn đề </w:t>
       </w:r>
       <w:r>
-        <w:t>cho học sinh thông qua dạy học phân hóa phần dẫn xuất của Hidrocacbon Hóa học 11 Trung học phổ thông”, của tác giả Ngô Xuân Quỳnh, Trường ĐH</w:t>
+        <w:t xml:space="preserve">cho học sinh thông qua </w:t>
+      </w:r>
+      <w:r>
+        <w:t>DH</w:t>
+      </w:r>
+      <w:r>
+        <w:t xml:space="preserve"> phân hóa phần dẫn xuất của Hidrocacbon Hóa học 11 Trung học phổ thông”, của tác giả Ngô Xuân Quỳnh, Trường ĐH</w:t>
       </w:r>
       <w:r>
         <w:t>QG</w:t>
@@ -966,7 +1061,13 @@
       <w:r>
         <w:lastRenderedPageBreak/>
         <w:tab/>
-        <w:t xml:space="preserve">- Luận văn Thạc sĩ “Vận dụng quan điểm dạy học phân hóa trong môn Hóa học ở trường Trung học phổ thông nhằm </w:t>
+        <w:t xml:space="preserve">- Luận văn Thạc sĩ “Vận dụng quan điểm </w:t>
+      </w:r>
+      <w:r>
+        <w:t>DH</w:t>
+      </w:r>
+      <w:r>
+        <w:t xml:space="preserve"> phân hóa trong môn Hóa học ở trường Trung học phổ thông nhằm </w:t>
       </w:r>
       <w:r>
         <w:t xml:space="preserve">tích cực hóa hoạt động nhận thức của học sinh”, của tác giả Lê Thị Phương Loan, Trường ĐHQG Hà Nội (2013). </w:t>
@@ -1039,7 +1140,13 @@
         <w:t>DHPH</w:t>
       </w:r>
       <w:r>
-        <w:t xml:space="preserve"> trong dạy học phần vô cơ chương trình Hóa học 11 ở trường </w:t>
+        <w:t xml:space="preserve"> trong </w:t>
+      </w:r>
+      <w:r>
+        <w:t>DH</w:t>
+      </w:r>
+      <w:r>
+        <w:t xml:space="preserve"> phần vô cơ chương trình Hóa học 11 ở trường </w:t>
       </w:r>
       <w:r>
         <w:t>THPT</w:t>
@@ -1057,7 +1164,13 @@
         <w:t>HS</w:t>
       </w:r>
       <w:r>
-        <w:t>, qua đó góp phần nâng cao chất lượng dạy học Hóa học ở trườ</w:t>
+        <w:t xml:space="preserve">, qua đó góp phần nâng cao chất lượng </w:t>
+      </w:r>
+      <w:r>
+        <w:t>DH</w:t>
+      </w:r>
+      <w:r>
+        <w:t xml:space="preserve"> Hóa học ở trườ</w:t>
       </w:r>
       <w:r>
         <w:t>ng THPT</w:t>
@@ -1143,7 +1256,13 @@
         <w:t xml:space="preserve">- </w:t>
       </w:r>
       <w:r>
-        <w:t>Tìm hiểu thực trạng dạy học Hóa học nói chung, trong đó đặc biệt chú ý đến vấn đề</w:t>
+        <w:t xml:space="preserve">Tìm hiểu thực trạng </w:t>
+      </w:r>
+      <w:r>
+        <w:t>DH</w:t>
+      </w:r>
+      <w:r>
+        <w:t xml:space="preserve"> Hóa học nói chung, trong đó đặc biệt chú ý đến vấn đề</w:t>
       </w:r>
       <w:r>
         <w:t xml:space="preserve"> DHPH</w:t>
@@ -1185,7 +1304,13 @@
         <w:t xml:space="preserve"> và thiết kế</w:t>
       </w:r>
       <w:r>
-        <w:t xml:space="preserve"> giáo án sử dụng các phương pháp dạy học </w:t>
+        <w:t xml:space="preserve"> giáo án sử dụng các phương pháp </w:t>
+      </w:r>
+      <w:r>
+        <w:t>DH</w:t>
+      </w:r>
+      <w:r>
+        <w:t xml:space="preserve"> </w:t>
       </w:r>
     </w:p>
     <w:p>
@@ -1242,7 +1367,13 @@
       </w:pPr>
       <w:r>
         <w:tab/>
-        <w:t xml:space="preserve">- Vận dụng một số phương pháp dạy học có tính đặc trưng của </w:t>
+        <w:t xml:space="preserve">- Vận dụng một số phương pháp </w:t>
+      </w:r>
+      <w:r>
+        <w:t>DH</w:t>
+      </w:r>
+      <w:r>
+        <w:t xml:space="preserve"> có tính đặc trưng của </w:t>
       </w:r>
       <w:r>
         <w:t>DHPH</w:t>
@@ -1273,7 +1404,25 @@
       </w:pPr>
       <w:r>
         <w:tab/>
-        <w:t xml:space="preserve">- Thiết kế các giáo án có sử dụng ba phương pháp: dạy học theo dự án, dạy học theo hợp đồng, dạy học theo góc. </w:t>
+        <w:t xml:space="preserve">- Thiết kế các giáo án có sử dụng ba phương pháp: </w:t>
+      </w:r>
+      <w:r>
+        <w:t>DH</w:t>
+      </w:r>
+      <w:r>
+        <w:t xml:space="preserve"> theo dự án, </w:t>
+      </w:r>
+      <w:r>
+        <w:t>DH</w:t>
+      </w:r>
+      <w:r>
+        <w:t xml:space="preserve"> theo hợp đồng, </w:t>
+      </w:r>
+      <w:r>
+        <w:t>DH</w:t>
+      </w:r>
+      <w:r>
+        <w:t xml:space="preserve"> theo góc. </w:t>
       </w:r>
     </w:p>
     <w:p>
@@ -1328,7 +1477,13 @@
       </w:pPr>
       <w:r>
         <w:tab/>
-        <w:t>Quá trình dạy học Hóa học lớp 11 ở trường T</w:t>
+        <w:t xml:space="preserve">Quá trình </w:t>
+      </w:r>
+      <w:r>
+        <w:t>DH</w:t>
+      </w:r>
+      <w:r>
+        <w:t xml:space="preserve"> Hóa học lớp 11 ở trường T</w:t>
       </w:r>
       <w:r>
         <w:t>HPT</w:t>
@@ -1368,13 +1523,31 @@
         <w:t>DHPH</w:t>
       </w:r>
       <w:r>
-        <w:t xml:space="preserve"> với các phương pháp dạy học theo dự á</w:t>
+        <w:t xml:space="preserve"> với các phương pháp </w:t>
+      </w:r>
+      <w:r>
+        <w:t>DH</w:t>
+      </w:r>
+      <w:r>
+        <w:t xml:space="preserve"> theo dự á</w:t>
       </w:r>
       <w:r>
         <w:t>n</w:t>
       </w:r>
       <w:r>
-        <w:t xml:space="preserve">, dạy học theo hợp đồng, dạy học theo góc. </w:t>
+        <w:t xml:space="preserve">, </w:t>
+      </w:r>
+      <w:r>
+        <w:t>DH</w:t>
+      </w:r>
+      <w:r>
+        <w:t xml:space="preserve"> theo hợp đồng, </w:t>
+      </w:r>
+      <w:r>
+        <w:t>DH</w:t>
+      </w:r>
+      <w:r>
+        <w:t xml:space="preserve"> theo góc. </w:t>
       </w:r>
     </w:p>
     <w:p>
@@ -1629,12 +1802,7 @@
         <w:t xml:space="preserve">7.3. </w:t>
       </w:r>
       <w:r>
-        <w:t>Phương pháp xử lý thống kê toán h</w:t>
-      </w:r>
-      <w:bookmarkStart w:id="1" w:name="_GoBack"/>
-      <w:bookmarkEnd w:id="1"/>
-      <w:r>
-        <w:t xml:space="preserve">ọc kết quả thực nghiệm </w:t>
+        <w:t xml:space="preserve">Phương pháp xử lý thống kê toán học kết quả thực nghiệm </w:t>
       </w:r>
     </w:p>
     <w:p>
@@ -1707,7 +1875,13 @@
         <w:t>HS</w:t>
       </w:r>
       <w:r>
-        <w:t>, góp phần nâng cao chất lượng dạy học ở trường T</w:t>
+        <w:t xml:space="preserve">, góp phần nâng cao chất lượng </w:t>
+      </w:r>
+      <w:r>
+        <w:t>DH</w:t>
+      </w:r>
+      <w:r>
+        <w:t xml:space="preserve"> ở trường T</w:t>
       </w:r>
       <w:r>
         <w:t>HPT</w:t>
@@ -1740,7 +1914,13 @@
         <w:tab/>
       </w:r>
       <w:r>
-        <w:t xml:space="preserve">- Góp phần tổng quan cơ sở PP luận của quá trình dạy học </w:t>
+        <w:t xml:space="preserve">- Góp phần tổng quan cơ sở PP luận của quá trình </w:t>
+      </w:r>
+      <w:r>
+        <w:t>DH</w:t>
+      </w:r>
+      <w:r>
+        <w:t xml:space="preserve"> </w:t>
       </w:r>
       <w:r>
         <w:t xml:space="preserve">theo quan điểm DHPH nhằm phát triển năng lực GQVĐ cho HS THPT. </w:t>
@@ -1852,20 +2032,32 @@
         <w:t>Chương 1.</w:t>
       </w:r>
       <w:r>
-        <w:t xml:space="preserve"> Cơ sở lý luận và thực tiễn của vấn đề dạy học phân hóa và phát triển năng lực giải quyết vấn đề cho học sinh</w:t>
-      </w:r>
-    </w:p>
-    <w:p>
-      <w:pPr>
-        <w:tabs>
-          <w:tab w:val="left" w:pos="567"/>
-        </w:tabs>
-        <w:spacing w:after="0"/>
-        <w:jc w:val="both"/>
-      </w:pPr>
-      <w:r>
-        <w:tab/>
-        <w:t>Chương 2. Phát triển năng lực giải quyết vấn đề cho học sinh thông qua dạy học phân hóa phần vô cơ Hóa học 11</w:t>
+        <w:t xml:space="preserve"> Cơ sở lý luận và thực tiễn của vấn đề </w:t>
+      </w:r>
+      <w:r>
+        <w:t>DH</w:t>
+      </w:r>
+      <w:r>
+        <w:t xml:space="preserve"> phân hóa và phát triển năng lực giải quyết vấn đề cho học sinh</w:t>
+      </w:r>
+    </w:p>
+    <w:p>
+      <w:pPr>
+        <w:tabs>
+          <w:tab w:val="left" w:pos="567"/>
+        </w:tabs>
+        <w:spacing w:after="0"/>
+        <w:jc w:val="both"/>
+      </w:pPr>
+      <w:r>
+        <w:tab/>
+        <w:t xml:space="preserve">Chương 2. Phát triển năng lực giải quyết vấn đề cho học sinh thông qua </w:t>
+      </w:r>
+      <w:r>
+        <w:t>DH</w:t>
+      </w:r>
+      <w:r>
+        <w:t xml:space="preserve"> phân hóa phần vô cơ Hóa học 11</w:t>
       </w:r>
     </w:p>
     <w:p>

--- a/Mo_dau_2.docx
+++ b/Mo_dau_2.docx
@@ -124,12 +124,7 @@
         <w:t xml:space="preserve">, các quốc gia phát triển trên thế giới đều đi theo xu hướng </w:t>
       </w:r>
       <w:r>
-        <w:t>dạy học</w:t>
-      </w:r>
-      <w:bookmarkStart w:id="1" w:name="_GoBack"/>
-      <w:bookmarkEnd w:id="1"/>
-      <w:r>
-        <w:t xml:space="preserve"> (DH)</w:t>
+        <w:t>dạy học (DH)</w:t>
       </w:r>
       <w:r>
         <w:t xml:space="preserve"> tích hợp và phân hóa, coi việc phát triển năng lực </w:t>
@@ -1268,7 +1263,13 @@
         <w:t xml:space="preserve"> DHPH</w:t>
       </w:r>
       <w:r>
-        <w:t xml:space="preserve"> và sử dụng bài tập phân hóa phần vô cơ ở trường T</w:t>
+        <w:t xml:space="preserve"> và sử dụng bài tập phân hóa</w:t>
+      </w:r>
+      <w:r>
+        <w:t xml:space="preserve"> (BTPH)</w:t>
+      </w:r>
+      <w:r>
+        <w:t xml:space="preserve"> phần vô cơ ở trường T</w:t>
       </w:r>
       <w:r>
         <w:t>HPT</w:t>
@@ -1339,7 +1340,13 @@
       </w:pPr>
       <w:r>
         <w:tab/>
-        <w:t>- Tuyển chọn, xây dựng và sử dụng bài tập phân hóa phần vô cơ</w:t>
+        <w:t xml:space="preserve">- Tuyển chọn, xây dựng và sử dụng </w:t>
+      </w:r>
+      <w:r>
+        <w:t>BTPH</w:t>
+      </w:r>
+      <w:r>
+        <w:t xml:space="preserve"> phần vô cơ</w:t>
       </w:r>
       <w:r>
         <w:t xml:space="preserve"> Hóa học 11 nhằm phát triển năng lực </w:t>
@@ -1848,7 +1855,16 @@
         <w:t>DHPH</w:t>
       </w:r>
       <w:r>
-        <w:t xml:space="preserve">(trong đó có việc tuyển chọn, xây dựng hệ thống bài tập phân hóa có chất lượng) phù hợp với các đối tượng </w:t>
+        <w:t xml:space="preserve"> </w:t>
+      </w:r>
+      <w:r>
+        <w:t xml:space="preserve">(trong đó có việc tuyển chọn, xây dựng hệ thống </w:t>
+      </w:r>
+      <w:r>
+        <w:t xml:space="preserve">BTPH </w:t>
+      </w:r>
+      <w:r>
+        <w:t xml:space="preserve">có chất lượng) phù hợp với các đối tượng </w:t>
       </w:r>
       <w:r>
         <w:t>HS</w:t>
@@ -2035,7 +2051,7 @@
         <w:t xml:space="preserve"> Cơ sở lý luận và thực tiễn của vấn đề </w:t>
       </w:r>
       <w:r>
-        <w:t>DH</w:t>
+        <w:t>dạy học</w:t>
       </w:r>
       <w:r>
         <w:t xml:space="preserve"> phân hóa và phát triển năng lực giải quyết vấn đề cho học sinh</w:t>
@@ -2054,8 +2070,10 @@
         <w:t xml:space="preserve">Chương 2. Phát triển năng lực giải quyết vấn đề cho học sinh thông qua </w:t>
       </w:r>
       <w:r>
-        <w:t>DH</w:t>
-      </w:r>
+        <w:t>dạy học</w:t>
+      </w:r>
+      <w:bookmarkStart w:id="1" w:name="_GoBack"/>
+      <w:bookmarkEnd w:id="1"/>
       <w:r>
         <w:t xml:space="preserve"> phân hóa phần vô cơ Hóa học 11</w:t>
       </w:r>
